--- a/Akhila Bezawada - BackendCloudDeveloper_V2.docx
+++ b/Akhila Bezawada - BackendCloudDeveloper_V2.docx
@@ -199,6 +199,24 @@
         </w:rPr>
         <w:t xml:space="preserve"> 820 2789</w:t>
       </w:r>
+    </w:p>
+    <w:p>
+      <w:pPr>
+        <w:contextualSpacing/>
+        <w:rPr>
+          <w:sz w:val="20"/>
+          <w:szCs w:val="20"/>
+        </w:rPr>
+      </w:pPr>
+    </w:p>
+    <w:p>
+      <w:pPr>
+        <w:contextualSpacing/>
+        <w:rPr>
+          <w:sz w:val="20"/>
+          <w:szCs w:val="20"/>
+        </w:rPr>
+      </w:pPr>
     </w:p>
     <w:p>
       <w:pPr>
@@ -1432,7 +1450,6 @@
           <w:sz w:val="24"/>
           <w:szCs w:val="24"/>
         </w:rPr>
-        <w:lastRenderedPageBreak/>
         <w:t>Security &amp; Compliance</w:t>
       </w:r>
     </w:p>
@@ -1739,6 +1756,202 @@
     </w:p>
     <w:p>
       <w:pPr>
+        <w:pStyle w:val="Quote"/>
+        <w:jc w:val="left"/>
+        <w:rPr>
+          <w:rStyle w:val="SubtleReference"/>
+        </w:rPr>
+      </w:pPr>
+      <w:r>
+        <w:rPr>
+          <w:rStyle w:val="SubtleReference"/>
+        </w:rPr>
+        <w:t>Key Achievements</w:t>
+      </w:r>
+    </w:p>
+    <w:p>
+      <w:pPr>
+        <w:pStyle w:val="ListParagraph"/>
+        <w:numPr>
+          <w:ilvl w:val="0"/>
+          <w:numId w:val="22"/>
+        </w:numPr>
+        <w:spacing w:after="360" w:line="360" w:lineRule="auto"/>
+        <w:jc w:val="both"/>
+        <w:rPr>
+          <w:sz w:val="20"/>
+          <w:szCs w:val="20"/>
+        </w:rPr>
+      </w:pPr>
+      <w:proofErr w:type="gramStart"/>
+      <w:r>
+        <w:rPr>
+          <w:sz w:val="20"/>
+          <w:szCs w:val="20"/>
+        </w:rPr>
+        <w:t xml:space="preserve">Delivered </w:t>
+      </w:r>
+      <w:r>
+        <w:rPr>
+          <w:b/>
+          <w:bCs/>
+          <w:sz w:val="20"/>
+          <w:szCs w:val="20"/>
+        </w:rPr>
+        <w:t>25</w:t>
+      </w:r>
+      <w:proofErr w:type="gramEnd"/>
+      <w:r>
+        <w:rPr>
+          <w:b/>
+          <w:bCs/>
+          <w:sz w:val="20"/>
+          <w:szCs w:val="20"/>
+        </w:rPr>
+        <w:t>+ production-ready microservices</w:t>
+      </w:r>
+      <w:r>
+        <w:rPr>
+          <w:sz w:val="20"/>
+          <w:szCs w:val="20"/>
+        </w:rPr>
+        <w:t xml:space="preserve"> deployed across AWS EKS clusters.</w:t>
+      </w:r>
+    </w:p>
+    <w:p>
+      <w:pPr>
+        <w:pStyle w:val="ListParagraph"/>
+        <w:numPr>
+          <w:ilvl w:val="0"/>
+          <w:numId w:val="22"/>
+        </w:numPr>
+        <w:spacing w:after="360" w:line="360" w:lineRule="auto"/>
+        <w:jc w:val="both"/>
+        <w:rPr>
+          <w:sz w:val="20"/>
+          <w:szCs w:val="20"/>
+        </w:rPr>
+      </w:pPr>
+      <w:r>
+        <w:rPr>
+          <w:sz w:val="20"/>
+          <w:szCs w:val="20"/>
+        </w:rPr>
+        <w:t xml:space="preserve">Improved system performance and throughput by </w:t>
+      </w:r>
+      <w:r>
+        <w:rPr>
+          <w:b/>
+          <w:bCs/>
+          <w:sz w:val="20"/>
+          <w:szCs w:val="20"/>
+        </w:rPr>
+        <w:t>25–30%</w:t>
+      </w:r>
+      <w:r>
+        <w:rPr>
+          <w:sz w:val="20"/>
+          <w:szCs w:val="20"/>
+        </w:rPr>
+        <w:t xml:space="preserve"> using asynchronous, event-driven processing.</w:t>
+      </w:r>
+    </w:p>
+    <w:p>
+      <w:pPr>
+        <w:pStyle w:val="ListParagraph"/>
+        <w:numPr>
+          <w:ilvl w:val="0"/>
+          <w:numId w:val="22"/>
+        </w:numPr>
+        <w:spacing w:after="360" w:line="360" w:lineRule="auto"/>
+        <w:jc w:val="both"/>
+        <w:rPr>
+          <w:sz w:val="20"/>
+          <w:szCs w:val="20"/>
+        </w:rPr>
+      </w:pPr>
+      <w:r>
+        <w:rPr>
+          <w:sz w:val="20"/>
+          <w:szCs w:val="20"/>
+        </w:rPr>
+        <w:t xml:space="preserve">Contributed to a </w:t>
+      </w:r>
+      <w:r>
+        <w:rPr>
+          <w:b/>
+          <w:bCs/>
+          <w:sz w:val="20"/>
+          <w:szCs w:val="20"/>
+        </w:rPr>
+        <w:t>secure, scalable, and observable cloud-native architecture</w:t>
+      </w:r>
+      <w:r>
+        <w:rPr>
+          <w:sz w:val="20"/>
+          <w:szCs w:val="20"/>
+        </w:rPr>
+        <w:t xml:space="preserve"> supporting </w:t>
+      </w:r>
+      <w:r>
+        <w:rPr>
+          <w:b/>
+          <w:bCs/>
+          <w:sz w:val="20"/>
+          <w:szCs w:val="20"/>
+        </w:rPr>
+        <w:t>millions of users</w:t>
+      </w:r>
+      <w:r>
+        <w:rPr>
+          <w:sz w:val="20"/>
+          <w:szCs w:val="20"/>
+        </w:rPr>
+        <w:t xml:space="preserve"> globally.</w:t>
+      </w:r>
+    </w:p>
+    <w:p>
+      <w:pPr>
+        <w:spacing w:after="360" w:line="240" w:lineRule="auto"/>
+        <w:jc w:val="both"/>
+        <w:rPr>
+          <w:sz w:val="20"/>
+          <w:szCs w:val="20"/>
+        </w:rPr>
+      </w:pPr>
+    </w:p>
+    <w:p>
+      <w:pPr>
+        <w:spacing w:after="360" w:line="240" w:lineRule="auto"/>
+        <w:jc w:val="both"/>
+        <w:rPr>
+          <w:sz w:val="20"/>
+          <w:szCs w:val="20"/>
+        </w:rPr>
+      </w:pPr>
+    </w:p>
+    <w:p>
+      <w:pPr>
+        <w:spacing w:after="360" w:line="240" w:lineRule="auto"/>
+        <w:jc w:val="both"/>
+        <w:rPr>
+          <w:sz w:val="20"/>
+          <w:szCs w:val="20"/>
+        </w:rPr>
+      </w:pPr>
+    </w:p>
+    <w:p>
+      <w:pPr>
+        <w:spacing w:after="360" w:line="240" w:lineRule="auto"/>
+        <w:jc w:val="both"/>
+        <w:rPr>
+          <w:sz w:val="20"/>
+          <w:szCs w:val="20"/>
+        </w:rPr>
+      </w:pPr>
+    </w:p>
+    <w:p>
+      <w:pPr>
         <w:pStyle w:val="Heading1"/>
         <w:rPr>
           <w:b/>
@@ -1836,37 +2049,14 @@
           <w:sz w:val="20"/>
           <w:szCs w:val="20"/>
         </w:rPr>
-        <w:t xml:space="preserve">REST APIs, Streams API, </w:t>
-      </w:r>
-      <w:proofErr w:type="spellStart"/>
-      <w:r>
-        <w:rPr>
-          <w:sz w:val="20"/>
-          <w:szCs w:val="20"/>
-        </w:rPr>
-        <w:t>CompletableFuture</w:t>
-      </w:r>
-      <w:proofErr w:type="spellEnd"/>
-      <w:r>
-        <w:rPr>
-          <w:sz w:val="20"/>
-          <w:szCs w:val="20"/>
-        </w:rPr>
-        <w:t>,</w:t>
-      </w:r>
-      <w:r>
-        <w:rPr>
-          <w:sz w:val="20"/>
-          <w:szCs w:val="20"/>
-        </w:rPr>
-        <w:t xml:space="preserve"> Promises, </w:t>
-      </w:r>
-      <w:r>
-        <w:rPr>
-          <w:sz w:val="20"/>
-          <w:szCs w:val="20"/>
-        </w:rPr>
-        <w:t>Multithreading</w:t>
+        <w:t>REST APIs, Streams API, Multithreading</w:t>
+      </w:r>
+      <w:r>
+        <w:rPr>
+          <w:sz w:val="20"/>
+          <w:szCs w:val="20"/>
+        </w:rPr>
+        <w:t xml:space="preserve"> and Concurrency.</w:t>
       </w:r>
     </w:p>
     <w:p>
@@ -2157,69 +2347,6 @@
         </w:rPr>
         <w:t>AWS CloudWatch, ELK Stack, X-Ray, ServiceNow</w:t>
       </w:r>
-    </w:p>
-    <w:p>
-      <w:pPr>
-        <w:jc w:val="both"/>
-        <w:rPr>
-          <w:sz w:val="20"/>
-          <w:szCs w:val="20"/>
-        </w:rPr>
-      </w:pPr>
-    </w:p>
-    <w:p>
-      <w:pPr>
-        <w:jc w:val="both"/>
-        <w:rPr>
-          <w:sz w:val="20"/>
-          <w:szCs w:val="20"/>
-        </w:rPr>
-      </w:pPr>
-    </w:p>
-    <w:p>
-      <w:pPr>
-        <w:jc w:val="both"/>
-        <w:rPr>
-          <w:sz w:val="20"/>
-          <w:szCs w:val="20"/>
-        </w:rPr>
-      </w:pPr>
-    </w:p>
-    <w:p>
-      <w:pPr>
-        <w:jc w:val="both"/>
-        <w:rPr>
-          <w:sz w:val="20"/>
-          <w:szCs w:val="20"/>
-        </w:rPr>
-      </w:pPr>
-    </w:p>
-    <w:p>
-      <w:pPr>
-        <w:jc w:val="both"/>
-        <w:rPr>
-          <w:sz w:val="20"/>
-          <w:szCs w:val="20"/>
-        </w:rPr>
-      </w:pPr>
-    </w:p>
-    <w:p>
-      <w:pPr>
-        <w:jc w:val="both"/>
-        <w:rPr>
-          <w:sz w:val="20"/>
-          <w:szCs w:val="20"/>
-        </w:rPr>
-      </w:pPr>
-    </w:p>
-    <w:p>
-      <w:pPr>
-        <w:jc w:val="both"/>
-        <w:rPr>
-          <w:sz w:val="20"/>
-          <w:szCs w:val="20"/>
-        </w:rPr>
-      </w:pPr>
     </w:p>
     <w:p>
       <w:pPr>
@@ -5042,6 +5169,32 @@
 
 <file path=word/numbering.xml><?xml version="1.0" encoding="utf-8"?>
 <w:numbering xmlns:wpc="http://schemas.microsoft.com/office/word/2010/wordprocessingCanvas" xmlns:cx="http://schemas.microsoft.com/office/drawing/2014/chartex" xmlns:cx1="http://schemas.microsoft.com/office/drawing/2015/9/8/chartex" xmlns:cx2="http://schemas.microsoft.com/office/drawing/2015/10/21/chartex" xmlns:cx3="http://schemas.microsoft.com/office/drawing/2016/5/9/chartex" xmlns:cx4="http://schemas.microsoft.com/office/drawing/2016/5/10/chartex" xmlns:cx5="http://schemas.microsoft.com/office/drawing/2016/5/11/chartex" xmlns:cx6="http://schemas.microsoft.com/office/drawing/2016/5/12/chartex" xmlns:cx7="http://schemas.microsoft.com/office/drawing/2016/5/13/chartex" xmlns:cx8="http://schemas.microsoft.com/office/drawing/2016/5/14/chartex" xmlns:mc="http://schemas.openxmlformats.org/markup-compatibility/2006" xmlns:aink="http://schemas.microsoft.com/office/drawing/2016/ink" xmlns:am3d="http://schemas.microsoft.com/office/drawing/2017/model3d" xmlns:o="urn:schemas-microsoft-com:office:office" xmlns:oel="http://schemas.microsoft.com/office/2019/extlst" xmlns:r="http://schemas.openxmlformats.org/officeDocument/2006/relationships" xmlns:m="http://schemas.openxmlformats.org/officeDocument/2006/math" xmlns:v="urn:schemas-microsoft-com:vml" xmlns:wp14="http://schemas.microsoft.com/office/word/2010/wordprocessingDrawing" xmlns:wp="http://schemas.openxmlformats.org/drawingml/2006/wordprocessingDrawing" xmlns:w10="urn:schemas-microsoft-com:office:word" xmlns:w="http://schemas.openxmlformats.org/wordprocessingml/2006/main" xmlns:w14="http://schemas.microsoft.com/office/word/2010/wordml" xmlns:w15="http://schemas.microsoft.com/office/word/2012/wordml" xmlns:w16cex="http://schemas.microsoft.com/office/word/2018/wordml/cex" xmlns:w16cid="http://schemas.microsoft.com/office/word/2016/wordml/cid" xmlns:w16="http://schemas.microsoft.com/office/word/2018/wordml" xmlns:w16du="http://schemas.microsoft.com/office/word/2023/wordml/word16du" xmlns:w16sdtdh="http://schemas.microsoft.com/office/word/2020/wordml/sdtdatahash" xmlns:w16sdtfl="http://schemas.microsoft.com/office/word/2024/wordml/sdtformatlock" xmlns:w16se="http://schemas.microsoft.com/office/word/2015/wordml/symex" xmlns:wpg="http://schemas.microsoft.com/office/word/2010/wordprocessingGroup" xmlns:wpi="http://schemas.microsoft.com/office/word/2010/wordprocessingInk" xmlns:wne="http://schemas.microsoft.com/office/word/2006/wordml" xmlns:wps="http://schemas.microsoft.com/office/word/2010/wordprocessingShape" mc:Ignorable="w14 w15 w16se w16cid w16 w16cex w16sdtdh w16sdtfl w16du wp14">
+  <w:numPicBullet w:numPicBulletId="0">
+    <w:pict>
+      <v:shapetype id="_x0000_t75" coordsize="21600,21600" o:spt="75" o:preferrelative="t" path="m@4@5l@4@11@9@11@9@5xe" filled="f" stroked="f">
+        <v:stroke joinstyle="miter"/>
+        <v:formulas>
+          <v:f eqn="if lineDrawn pixelLineWidth 0"/>
+          <v:f eqn="sum @0 1 0"/>
+          <v:f eqn="sum 0 0 @1"/>
+          <v:f eqn="prod @2 1 2"/>
+          <v:f eqn="prod @3 21600 pixelWidth"/>
+          <v:f eqn="prod @3 21600 pixelHeight"/>
+          <v:f eqn="sum @0 0 1"/>
+          <v:f eqn="prod @6 1 2"/>
+          <v:f eqn="prod @7 21600 pixelWidth"/>
+          <v:f eqn="sum @8 21600 0"/>
+          <v:f eqn="prod @7 21600 pixelHeight"/>
+          <v:f eqn="sum @10 21600 0"/>
+        </v:formulas>
+        <v:path o:extrusionok="f" gradientshapeok="t" o:connecttype="rect"/>
+        <o:lock v:ext="edit" aspectratio="t"/>
+      </v:shapetype>
+      <v:shape id="_x0000_i1030" type="#_x0000_t75" style="width:11.25pt;height:11.25pt" o:bullet="t">
+        <v:imagedata r:id="rId1" o:title="mso2F03"/>
+      </v:shape>
+    </w:pict>
+  </w:numPicBullet>
   <w:abstractNum w:abstractNumId="0" w15:restartNumberingAfterBreak="0">
     <w:nsid w:val="03033990"/>
     <w:multiLevelType w:val="hybridMultilevel"/>
@@ -6239,6 +6392,120 @@
     </w:lvl>
   </w:abstractNum>
   <w:abstractNum w:abstractNumId="9" w15:restartNumberingAfterBreak="0">
+    <w:nsid w:val="32F06E73"/>
+    <w:multiLevelType w:val="hybridMultilevel"/>
+    <w:tmpl w:val="1D220470"/>
+    <w:lvl w:ilvl="0" w:tplc="04090007">
+      <w:start w:val="1"/>
+      <w:numFmt w:val="bullet"/>
+      <w:lvlText w:val=""/>
+      <w:lvlPicBulletId w:val="0"/>
+      <w:lvlJc w:val="left"/>
+      <w:pPr>
+        <w:ind w:left="720" w:hanging="360"/>
+      </w:pPr>
+      <w:rPr>
+        <w:rFonts w:ascii="Symbol" w:hAnsi="Symbol" w:hint="default"/>
+      </w:rPr>
+    </w:lvl>
+    <w:lvl w:ilvl="1" w:tplc="04090003" w:tentative="1">
+      <w:start w:val="1"/>
+      <w:numFmt w:val="bullet"/>
+      <w:lvlText w:val="o"/>
+      <w:lvlJc w:val="left"/>
+      <w:pPr>
+        <w:ind w:left="1440" w:hanging="360"/>
+      </w:pPr>
+      <w:rPr>
+        <w:rFonts w:ascii="Courier New" w:hAnsi="Courier New" w:cs="Courier New" w:hint="default"/>
+      </w:rPr>
+    </w:lvl>
+    <w:lvl w:ilvl="2" w:tplc="04090005" w:tentative="1">
+      <w:start w:val="1"/>
+      <w:numFmt w:val="bullet"/>
+      <w:lvlText w:val=""/>
+      <w:lvlJc w:val="left"/>
+      <w:pPr>
+        <w:ind w:left="2160" w:hanging="360"/>
+      </w:pPr>
+      <w:rPr>
+        <w:rFonts w:ascii="Wingdings" w:hAnsi="Wingdings" w:hint="default"/>
+      </w:rPr>
+    </w:lvl>
+    <w:lvl w:ilvl="3" w:tplc="04090001" w:tentative="1">
+      <w:start w:val="1"/>
+      <w:numFmt w:val="bullet"/>
+      <w:lvlText w:val=""/>
+      <w:lvlJc w:val="left"/>
+      <w:pPr>
+        <w:ind w:left="2880" w:hanging="360"/>
+      </w:pPr>
+      <w:rPr>
+        <w:rFonts w:ascii="Symbol" w:hAnsi="Symbol" w:hint="default"/>
+      </w:rPr>
+    </w:lvl>
+    <w:lvl w:ilvl="4" w:tplc="04090003" w:tentative="1">
+      <w:start w:val="1"/>
+      <w:numFmt w:val="bullet"/>
+      <w:lvlText w:val="o"/>
+      <w:lvlJc w:val="left"/>
+      <w:pPr>
+        <w:ind w:left="3600" w:hanging="360"/>
+      </w:pPr>
+      <w:rPr>
+        <w:rFonts w:ascii="Courier New" w:hAnsi="Courier New" w:cs="Courier New" w:hint="default"/>
+      </w:rPr>
+    </w:lvl>
+    <w:lvl w:ilvl="5" w:tplc="04090005" w:tentative="1">
+      <w:start w:val="1"/>
+      <w:numFmt w:val="bullet"/>
+      <w:lvlText w:val=""/>
+      <w:lvlJc w:val="left"/>
+      <w:pPr>
+        <w:ind w:left="4320" w:hanging="360"/>
+      </w:pPr>
+      <w:rPr>
+        <w:rFonts w:ascii="Wingdings" w:hAnsi="Wingdings" w:hint="default"/>
+      </w:rPr>
+    </w:lvl>
+    <w:lvl w:ilvl="6" w:tplc="04090001" w:tentative="1">
+      <w:start w:val="1"/>
+      <w:numFmt w:val="bullet"/>
+      <w:lvlText w:val=""/>
+      <w:lvlJc w:val="left"/>
+      <w:pPr>
+        <w:ind w:left="5040" w:hanging="360"/>
+      </w:pPr>
+      <w:rPr>
+        <w:rFonts w:ascii="Symbol" w:hAnsi="Symbol" w:hint="default"/>
+      </w:rPr>
+    </w:lvl>
+    <w:lvl w:ilvl="7" w:tplc="04090003" w:tentative="1">
+      <w:start w:val="1"/>
+      <w:numFmt w:val="bullet"/>
+      <w:lvlText w:val="o"/>
+      <w:lvlJc w:val="left"/>
+      <w:pPr>
+        <w:ind w:left="5760" w:hanging="360"/>
+      </w:pPr>
+      <w:rPr>
+        <w:rFonts w:ascii="Courier New" w:hAnsi="Courier New" w:cs="Courier New" w:hint="default"/>
+      </w:rPr>
+    </w:lvl>
+    <w:lvl w:ilvl="8" w:tplc="04090005" w:tentative="1">
+      <w:start w:val="1"/>
+      <w:numFmt w:val="bullet"/>
+      <w:lvlText w:val=""/>
+      <w:lvlJc w:val="left"/>
+      <w:pPr>
+        <w:ind w:left="6480" w:hanging="360"/>
+      </w:pPr>
+      <w:rPr>
+        <w:rFonts w:ascii="Wingdings" w:hAnsi="Wingdings" w:hint="default"/>
+      </w:rPr>
+    </w:lvl>
+  </w:abstractNum>
+  <w:abstractNum w:abstractNumId="10" w15:restartNumberingAfterBreak="0">
     <w:nsid w:val="34281FA7"/>
     <w:multiLevelType w:val="hybridMultilevel"/>
     <w:tmpl w:val="D9D67EC8"/>
@@ -6350,7 +6617,7 @@
       </w:rPr>
     </w:lvl>
   </w:abstractNum>
-  <w:abstractNum w:abstractNumId="10" w15:restartNumberingAfterBreak="0">
+  <w:abstractNum w:abstractNumId="11" w15:restartNumberingAfterBreak="0">
     <w:nsid w:val="37822727"/>
     <w:multiLevelType w:val="multilevel"/>
     <w:tmpl w:val="3824280A"/>
@@ -6499,7 +6766,7 @@
       </w:rPr>
     </w:lvl>
   </w:abstractNum>
-  <w:abstractNum w:abstractNumId="11" w15:restartNumberingAfterBreak="0">
+  <w:abstractNum w:abstractNumId="12" w15:restartNumberingAfterBreak="0">
     <w:nsid w:val="391753CB"/>
     <w:multiLevelType w:val="multilevel"/>
     <w:tmpl w:val="EC12025A"/>
@@ -6648,7 +6915,270 @@
       </w:rPr>
     </w:lvl>
   </w:abstractNum>
-  <w:abstractNum w:abstractNumId="12" w15:restartNumberingAfterBreak="0">
+  <w:abstractNum w:abstractNumId="13" w15:restartNumberingAfterBreak="0">
+    <w:nsid w:val="3B7650F5"/>
+    <w:multiLevelType w:val="hybridMultilevel"/>
+    <w:tmpl w:val="F6222FD0"/>
+    <w:lvl w:ilvl="0" w:tplc="04090007">
+      <w:start w:val="1"/>
+      <w:numFmt w:val="bullet"/>
+      <w:lvlText w:val=""/>
+      <w:lvlPicBulletId w:val="0"/>
+      <w:lvlJc w:val="left"/>
+      <w:pPr>
+        <w:ind w:left="360" w:hanging="360"/>
+      </w:pPr>
+      <w:rPr>
+        <w:rFonts w:ascii="Symbol" w:hAnsi="Symbol" w:hint="default"/>
+      </w:rPr>
+    </w:lvl>
+    <w:lvl w:ilvl="1" w:tplc="04090003" w:tentative="1">
+      <w:start w:val="1"/>
+      <w:numFmt w:val="bullet"/>
+      <w:lvlText w:val="o"/>
+      <w:lvlJc w:val="left"/>
+      <w:pPr>
+        <w:ind w:left="1080" w:hanging="360"/>
+      </w:pPr>
+      <w:rPr>
+        <w:rFonts w:ascii="Courier New" w:hAnsi="Courier New" w:cs="Courier New" w:hint="default"/>
+      </w:rPr>
+    </w:lvl>
+    <w:lvl w:ilvl="2" w:tplc="04090005" w:tentative="1">
+      <w:start w:val="1"/>
+      <w:numFmt w:val="bullet"/>
+      <w:lvlText w:val=""/>
+      <w:lvlJc w:val="left"/>
+      <w:pPr>
+        <w:ind w:left="1800" w:hanging="360"/>
+      </w:pPr>
+      <w:rPr>
+        <w:rFonts w:ascii="Wingdings" w:hAnsi="Wingdings" w:hint="default"/>
+      </w:rPr>
+    </w:lvl>
+    <w:lvl w:ilvl="3" w:tplc="04090001" w:tentative="1">
+      <w:start w:val="1"/>
+      <w:numFmt w:val="bullet"/>
+      <w:lvlText w:val=""/>
+      <w:lvlJc w:val="left"/>
+      <w:pPr>
+        <w:ind w:left="2520" w:hanging="360"/>
+      </w:pPr>
+      <w:rPr>
+        <w:rFonts w:ascii="Symbol" w:hAnsi="Symbol" w:hint="default"/>
+      </w:rPr>
+    </w:lvl>
+    <w:lvl w:ilvl="4" w:tplc="04090003" w:tentative="1">
+      <w:start w:val="1"/>
+      <w:numFmt w:val="bullet"/>
+      <w:lvlText w:val="o"/>
+      <w:lvlJc w:val="left"/>
+      <w:pPr>
+        <w:ind w:left="3240" w:hanging="360"/>
+      </w:pPr>
+      <w:rPr>
+        <w:rFonts w:ascii="Courier New" w:hAnsi="Courier New" w:cs="Courier New" w:hint="default"/>
+      </w:rPr>
+    </w:lvl>
+    <w:lvl w:ilvl="5" w:tplc="04090005" w:tentative="1">
+      <w:start w:val="1"/>
+      <w:numFmt w:val="bullet"/>
+      <w:lvlText w:val=""/>
+      <w:lvlJc w:val="left"/>
+      <w:pPr>
+        <w:ind w:left="3960" w:hanging="360"/>
+      </w:pPr>
+      <w:rPr>
+        <w:rFonts w:ascii="Wingdings" w:hAnsi="Wingdings" w:hint="default"/>
+      </w:rPr>
+    </w:lvl>
+    <w:lvl w:ilvl="6" w:tplc="04090001" w:tentative="1">
+      <w:start w:val="1"/>
+      <w:numFmt w:val="bullet"/>
+      <w:lvlText w:val=""/>
+      <w:lvlJc w:val="left"/>
+      <w:pPr>
+        <w:ind w:left="4680" w:hanging="360"/>
+      </w:pPr>
+      <w:rPr>
+        <w:rFonts w:ascii="Symbol" w:hAnsi="Symbol" w:hint="default"/>
+      </w:rPr>
+    </w:lvl>
+    <w:lvl w:ilvl="7" w:tplc="04090003" w:tentative="1">
+      <w:start w:val="1"/>
+      <w:numFmt w:val="bullet"/>
+      <w:lvlText w:val="o"/>
+      <w:lvlJc w:val="left"/>
+      <w:pPr>
+        <w:ind w:left="5400" w:hanging="360"/>
+      </w:pPr>
+      <w:rPr>
+        <w:rFonts w:ascii="Courier New" w:hAnsi="Courier New" w:cs="Courier New" w:hint="default"/>
+      </w:rPr>
+    </w:lvl>
+    <w:lvl w:ilvl="8" w:tplc="04090005" w:tentative="1">
+      <w:start w:val="1"/>
+      <w:numFmt w:val="bullet"/>
+      <w:lvlText w:val=""/>
+      <w:lvlJc w:val="left"/>
+      <w:pPr>
+        <w:ind w:left="6120" w:hanging="360"/>
+      </w:pPr>
+      <w:rPr>
+        <w:rFonts w:ascii="Wingdings" w:hAnsi="Wingdings" w:hint="default"/>
+      </w:rPr>
+    </w:lvl>
+  </w:abstractNum>
+  <w:abstractNum w:abstractNumId="14" w15:restartNumberingAfterBreak="0">
+    <w:nsid w:val="3E6852CA"/>
+    <w:multiLevelType w:val="multilevel"/>
+    <w:tmpl w:val="CB3A0FCA"/>
+    <w:lvl w:ilvl="0">
+      <w:start w:val="1"/>
+      <w:numFmt w:val="bullet"/>
+      <w:lvlText w:val=""/>
+      <w:lvlJc w:val="left"/>
+      <w:pPr>
+        <w:tabs>
+          <w:tab w:val="num" w:pos="720"/>
+        </w:tabs>
+        <w:ind w:left="720" w:hanging="360"/>
+      </w:pPr>
+      <w:rPr>
+        <w:rFonts w:ascii="Symbol" w:hAnsi="Symbol" w:hint="default"/>
+        <w:sz w:val="20"/>
+      </w:rPr>
+    </w:lvl>
+    <w:lvl w:ilvl="1" w:tentative="1">
+      <w:start w:val="1"/>
+      <w:numFmt w:val="bullet"/>
+      <w:lvlText w:val="o"/>
+      <w:lvlJc w:val="left"/>
+      <w:pPr>
+        <w:tabs>
+          <w:tab w:val="num" w:pos="1440"/>
+        </w:tabs>
+        <w:ind w:left="1440" w:hanging="360"/>
+      </w:pPr>
+      <w:rPr>
+        <w:rFonts w:ascii="Courier New" w:hAnsi="Courier New" w:hint="default"/>
+        <w:sz w:val="20"/>
+      </w:rPr>
+    </w:lvl>
+    <w:lvl w:ilvl="2" w:tentative="1">
+      <w:start w:val="1"/>
+      <w:numFmt w:val="bullet"/>
+      <w:lvlText w:val=""/>
+      <w:lvlJc w:val="left"/>
+      <w:pPr>
+        <w:tabs>
+          <w:tab w:val="num" w:pos="2160"/>
+        </w:tabs>
+        <w:ind w:left="2160" w:hanging="360"/>
+      </w:pPr>
+      <w:rPr>
+        <w:rFonts w:ascii="Wingdings" w:hAnsi="Wingdings" w:hint="default"/>
+        <w:sz w:val="20"/>
+      </w:rPr>
+    </w:lvl>
+    <w:lvl w:ilvl="3" w:tentative="1">
+      <w:start w:val="1"/>
+      <w:numFmt w:val="bullet"/>
+      <w:lvlText w:val=""/>
+      <w:lvlJc w:val="left"/>
+      <w:pPr>
+        <w:tabs>
+          <w:tab w:val="num" w:pos="2880"/>
+        </w:tabs>
+        <w:ind w:left="2880" w:hanging="360"/>
+      </w:pPr>
+      <w:rPr>
+        <w:rFonts w:ascii="Wingdings" w:hAnsi="Wingdings" w:hint="default"/>
+        <w:sz w:val="20"/>
+      </w:rPr>
+    </w:lvl>
+    <w:lvl w:ilvl="4" w:tentative="1">
+      <w:start w:val="1"/>
+      <w:numFmt w:val="bullet"/>
+      <w:lvlText w:val=""/>
+      <w:lvlJc w:val="left"/>
+      <w:pPr>
+        <w:tabs>
+          <w:tab w:val="num" w:pos="3600"/>
+        </w:tabs>
+        <w:ind w:left="3600" w:hanging="360"/>
+      </w:pPr>
+      <w:rPr>
+        <w:rFonts w:ascii="Wingdings" w:hAnsi="Wingdings" w:hint="default"/>
+        <w:sz w:val="20"/>
+      </w:rPr>
+    </w:lvl>
+    <w:lvl w:ilvl="5" w:tentative="1">
+      <w:start w:val="1"/>
+      <w:numFmt w:val="bullet"/>
+      <w:lvlText w:val=""/>
+      <w:lvlJc w:val="left"/>
+      <w:pPr>
+        <w:tabs>
+          <w:tab w:val="num" w:pos="4320"/>
+        </w:tabs>
+        <w:ind w:left="4320" w:hanging="360"/>
+      </w:pPr>
+      <w:rPr>
+        <w:rFonts w:ascii="Wingdings" w:hAnsi="Wingdings" w:hint="default"/>
+        <w:sz w:val="20"/>
+      </w:rPr>
+    </w:lvl>
+    <w:lvl w:ilvl="6" w:tentative="1">
+      <w:start w:val="1"/>
+      <w:numFmt w:val="bullet"/>
+      <w:lvlText w:val=""/>
+      <w:lvlJc w:val="left"/>
+      <w:pPr>
+        <w:tabs>
+          <w:tab w:val="num" w:pos="5040"/>
+        </w:tabs>
+        <w:ind w:left="5040" w:hanging="360"/>
+      </w:pPr>
+      <w:rPr>
+        <w:rFonts w:ascii="Wingdings" w:hAnsi="Wingdings" w:hint="default"/>
+        <w:sz w:val="20"/>
+      </w:rPr>
+    </w:lvl>
+    <w:lvl w:ilvl="7" w:tentative="1">
+      <w:start w:val="1"/>
+      <w:numFmt w:val="bullet"/>
+      <w:lvlText w:val=""/>
+      <w:lvlJc w:val="left"/>
+      <w:pPr>
+        <w:tabs>
+          <w:tab w:val="num" w:pos="5760"/>
+        </w:tabs>
+        <w:ind w:left="5760" w:hanging="360"/>
+      </w:pPr>
+      <w:rPr>
+        <w:rFonts w:ascii="Wingdings" w:hAnsi="Wingdings" w:hint="default"/>
+        <w:sz w:val="20"/>
+      </w:rPr>
+    </w:lvl>
+    <w:lvl w:ilvl="8" w:tentative="1">
+      <w:start w:val="1"/>
+      <w:numFmt w:val="bullet"/>
+      <w:lvlText w:val=""/>
+      <w:lvlJc w:val="left"/>
+      <w:pPr>
+        <w:tabs>
+          <w:tab w:val="num" w:pos="6480"/>
+        </w:tabs>
+        <w:ind w:left="6480" w:hanging="360"/>
+      </w:pPr>
+      <w:rPr>
+        <w:rFonts w:ascii="Wingdings" w:hAnsi="Wingdings" w:hint="default"/>
+        <w:sz w:val="20"/>
+      </w:rPr>
+    </w:lvl>
+  </w:abstractNum>
+  <w:abstractNum w:abstractNumId="15" w15:restartNumberingAfterBreak="0">
     <w:nsid w:val="3FCD5AD8"/>
     <w:multiLevelType w:val="multilevel"/>
     <w:tmpl w:val="72CEB48C"/>
@@ -6797,7 +7327,7 @@
       </w:rPr>
     </w:lvl>
   </w:abstractNum>
-  <w:abstractNum w:abstractNumId="13" w15:restartNumberingAfterBreak="0">
+  <w:abstractNum w:abstractNumId="16" w15:restartNumberingAfterBreak="0">
     <w:nsid w:val="4B496C79"/>
     <w:multiLevelType w:val="multilevel"/>
     <w:tmpl w:val="28D022C0"/>
@@ -6946,7 +7476,7 @@
       </w:rPr>
     </w:lvl>
   </w:abstractNum>
-  <w:abstractNum w:abstractNumId="14" w15:restartNumberingAfterBreak="0">
+  <w:abstractNum w:abstractNumId="17" w15:restartNumberingAfterBreak="0">
     <w:nsid w:val="4C5E66A7"/>
     <w:multiLevelType w:val="multilevel"/>
     <w:tmpl w:val="75049E72"/>
@@ -7095,7 +7625,7 @@
       </w:rPr>
     </w:lvl>
   </w:abstractNum>
-  <w:abstractNum w:abstractNumId="15" w15:restartNumberingAfterBreak="0">
+  <w:abstractNum w:abstractNumId="18" w15:restartNumberingAfterBreak="0">
     <w:nsid w:val="4CE41500"/>
     <w:multiLevelType w:val="hybridMultilevel"/>
     <w:tmpl w:val="8724D686"/>
@@ -7208,7 +7738,7 @@
       </w:rPr>
     </w:lvl>
   </w:abstractNum>
-  <w:abstractNum w:abstractNumId="16" w15:restartNumberingAfterBreak="0">
+  <w:abstractNum w:abstractNumId="19" w15:restartNumberingAfterBreak="0">
     <w:nsid w:val="618E4594"/>
     <w:multiLevelType w:val="multilevel"/>
     <w:tmpl w:val="6C66267C"/>
@@ -7357,7 +7887,7 @@
       </w:rPr>
     </w:lvl>
   </w:abstractNum>
-  <w:abstractNum w:abstractNumId="17" w15:restartNumberingAfterBreak="0">
+  <w:abstractNum w:abstractNumId="20" w15:restartNumberingAfterBreak="0">
     <w:nsid w:val="6DA81055"/>
     <w:multiLevelType w:val="multilevel"/>
     <w:tmpl w:val="6CCC4354"/>
@@ -7506,7 +8036,7 @@
       </w:rPr>
     </w:lvl>
   </w:abstractNum>
-  <w:abstractNum w:abstractNumId="18" w15:restartNumberingAfterBreak="0">
+  <w:abstractNum w:abstractNumId="21" w15:restartNumberingAfterBreak="0">
     <w:nsid w:val="77C9381F"/>
     <w:multiLevelType w:val="multilevel"/>
     <w:tmpl w:val="6BE0EEFE"/>
@@ -7655,7 +8185,7 @@
       </w:rPr>
     </w:lvl>
   </w:abstractNum>
-  <w:abstractNum w:abstractNumId="19" w15:restartNumberingAfterBreak="0">
+  <w:abstractNum w:abstractNumId="22" w15:restartNumberingAfterBreak="0">
     <w:nsid w:val="7A7A6336"/>
     <w:multiLevelType w:val="multilevel"/>
     <w:tmpl w:val="A1C23274"/>
@@ -7805,10 +8335,10 @@
     </w:lvl>
   </w:abstractNum>
   <w:num w:numId="1" w16cid:durableId="1850637378">
-    <w:abstractNumId w:val="9"/>
+    <w:abstractNumId w:val="10"/>
   </w:num>
   <w:num w:numId="2" w16cid:durableId="1725105306">
-    <w:abstractNumId w:val="15"/>
+    <w:abstractNumId w:val="18"/>
   </w:num>
   <w:num w:numId="3" w16cid:durableId="1896626848">
     <w:abstractNumId w:val="1"/>
@@ -7829,40 +8359,49 @@
     <w:abstractNumId w:val="6"/>
   </w:num>
   <w:num w:numId="9" w16cid:durableId="419328718">
-    <w:abstractNumId w:val="18"/>
+    <w:abstractNumId w:val="21"/>
   </w:num>
   <w:num w:numId="10" w16cid:durableId="55327199">
     <w:abstractNumId w:val="3"/>
   </w:num>
   <w:num w:numId="11" w16cid:durableId="1215117610">
-    <w:abstractNumId w:val="12"/>
+    <w:abstractNumId w:val="15"/>
   </w:num>
   <w:num w:numId="12" w16cid:durableId="1902934932">
-    <w:abstractNumId w:val="14"/>
+    <w:abstractNumId w:val="17"/>
   </w:num>
   <w:num w:numId="13" w16cid:durableId="969746211">
-    <w:abstractNumId w:val="10"/>
+    <w:abstractNumId w:val="11"/>
   </w:num>
   <w:num w:numId="14" w16cid:durableId="1875924051">
-    <w:abstractNumId w:val="16"/>
+    <w:abstractNumId w:val="19"/>
   </w:num>
   <w:num w:numId="15" w16cid:durableId="1248613717">
     <w:abstractNumId w:val="8"/>
   </w:num>
   <w:num w:numId="16" w16cid:durableId="1010718825">
-    <w:abstractNumId w:val="17"/>
+    <w:abstractNumId w:val="20"/>
   </w:num>
   <w:num w:numId="17" w16cid:durableId="2030063866">
-    <w:abstractNumId w:val="19"/>
+    <w:abstractNumId w:val="22"/>
   </w:num>
   <w:num w:numId="18" w16cid:durableId="429010243">
-    <w:abstractNumId w:val="13"/>
+    <w:abstractNumId w:val="16"/>
   </w:num>
   <w:num w:numId="19" w16cid:durableId="1813711448">
-    <w:abstractNumId w:val="11"/>
+    <w:abstractNumId w:val="12"/>
   </w:num>
   <w:num w:numId="20" w16cid:durableId="822963121">
     <w:abstractNumId w:val="2"/>
+  </w:num>
+  <w:num w:numId="21" w16cid:durableId="437332510">
+    <w:abstractNumId w:val="14"/>
+  </w:num>
+  <w:num w:numId="22" w16cid:durableId="359623094">
+    <w:abstractNumId w:val="13"/>
+  </w:num>
+  <w:num w:numId="23" w16cid:durableId="22756640">
+    <w:abstractNumId w:val="9"/>
   </w:num>
 </w:numbering>
 </file>
@@ -8451,6 +8990,7 @@
   <w:style w:type="character" w:default="1" w:styleId="DefaultParagraphFont">
     <w:name w:val="Default Paragraph Font"/>
     <w:uiPriority w:val="1"/>
+    <w:semiHidden/>
     <w:unhideWhenUsed/>
   </w:style>
   <w:style w:type="table" w:default="1" w:styleId="TableNormal">
